--- a/static/doc/sdlc1.docx
+++ b/static/doc/sdlc1.docx
@@ -71,7 +71,7 @@
     <w:p>
       <w:r>
         <w:tab/>
-        <w:t>2022-05-06</w:t>
+        <w:t>2022-05-11</w:t>
       </w:r>
     </w:p>
     <w:p>
